--- a/代码重构/地图.docx
+++ b/代码重构/地图.docx
@@ -15,10 +15,31 @@
           <w:rFonts w:hint="eastAsia"/>
           <w:lang w:val="en-US" w:eastAsia="zh-CN"/>
         </w:rPr>
-        <w:t>现有的地图页面功能上已经满足需求，封装Google Map与Baidu Map 后提供的接口保持了高度的一致性，所以这次重构的思路是：第一、继承好现有的功能和接口，做少量功能扩展，对部分函数功能进行分解；第二、闭包处理，定义GoogleMapAdapter、BaiduMapAdapter闭包函数，封装bmap.js\gmap.js中的变量和函数，只开放客户端页面需要使用的方法，两种适配器接口保持一致，提供给GDMapView使用。第三、定义GDMapView类型函数，客户端页面直接使用此类型，访问地图适配器提供的方法。主要包括：1）、setAdapter(mapAdapter): 客户端根据实际需要，传递GoogleMapAdapter 或 BaiduMapAdapter的适配器；2）、setMapLoaded(function)地图加载完毕的回调函数（客户端页面通过此回调函数进行初始化操作）；3)、业务相关的接口函数（原map.html页面的部分函数）；第四、业务逻辑与地图框架的解耦下一步重构再做；</w:t>
+        <w:t>现有的地图页面功能上已经满足需求，封装Google Map与Baidu Map 后提供的接口保持了高度的一致性，所以这次重构的思路是：第一、继承好现有的功能和接口，做少量功能扩展，对部分函数功能进行分解；第二、闭包处理，定义GoogleMapAdapter、BaiduMapAdapter闭包函数，封装bmap.js\gmap.js中的变量和函数，只开放客户端页面需要使用的方法，两种适配器接口保持一致，提供给GDMapView使用。第三、定义GDMapView类型函数，客户端页面直接使用此类型，访问地图适配器提供的方法。主要包括：1）、setAdapter(mapAdapter): 客户端根据实际需要，传递GoogleMapAdapter 或 BaiduMapAdapter的适配器；2）、setMapLoaded(function)地图加载完毕的回调函数（客户端页面通过此回调函数进行初始化操作）；3)、创建BaseAdapter,抽像通用的方法</w:t>
       </w:r>
       <w:bookmarkStart w:id="0" w:name="_GoBack"/>
       <w:bookmarkEnd w:id="0"/>
+      <w:r>
+        <w:rPr>
+          <w:rFonts w:hint="eastAsia"/>
+          <w:lang w:val="en-US" w:eastAsia="zh-CN"/>
+        </w:rPr>
+        <w:t>；</w:t>
+      </w:r>
+      <w:r>
+        <w:rPr>
+          <w:rFonts w:hint="default"/>
+          <w:lang w:val="en-GB" w:eastAsia="zh-CN"/>
+        </w:rPr>
+        <w:t>4)</w:t>
+      </w:r>
+      <w:r>
+        <w:rPr>
+          <w:rFonts w:hint="eastAsia"/>
+          <w:lang w:val="en-US" w:eastAsia="zh-CN"/>
+        </w:rPr>
+        <w:t>、业务相关的接口函数（原map.html页面的部分函数）；第四、业务逻辑与地图框架的解耦下一步重构再做；</w:t>
+      </w:r>
     </w:p>
     <w:sectPr>
       <w:pgSz w:w="11906" w:h="16838"/>
@@ -105,7 +126,7 @@
     <w:lsdException w:qFormat="1" w:unhideWhenUsed="0" w:uiPriority="0" w:semiHidden="0" w:name="Title"/>
     <w:lsdException w:unhideWhenUsed="0" w:uiPriority="0" w:semiHidden="0" w:name="Closing"/>
     <w:lsdException w:unhideWhenUsed="0" w:uiPriority="0" w:semiHidden="0" w:name="Signature"/>
-    <w:lsdException w:unhideWhenUsed="0" w:uiPriority="0" w:name="Default Paragraph Font"/>
+    <w:lsdException w:qFormat="1" w:unhideWhenUsed="0" w:uiPriority="0" w:name="Default Paragraph Font"/>
     <w:lsdException w:unhideWhenUsed="0" w:uiPriority="0" w:semiHidden="0" w:name="Body Text"/>
     <w:lsdException w:unhideWhenUsed="0" w:uiPriority="0" w:semiHidden="0" w:name="Body Text Indent"/>
     <w:lsdException w:unhideWhenUsed="0" w:uiPriority="0" w:semiHidden="0" w:name="List Continue"/>
@@ -308,6 +329,7 @@
   <w:style w:type="character" w:default="1" w:styleId="2">
     <w:name w:val="Default Paragraph Font"/>
     <w:semiHidden/>
+    <w:qFormat/>
     <w:uiPriority w:val="0"/>
   </w:style>
   <w:style w:type="table" w:default="1" w:styleId="3">
@@ -335,7 +357,7 @@
         <a:sysClr val="windowText" lastClr="000000"/>
       </a:dk1>
       <a:lt1>
-        <a:sysClr val="window" lastClr="CCE8CF"/>
+        <a:sysClr val="window" lastClr="FFFFFF"/>
       </a:lt1>
       <a:dk2>
         <a:srgbClr val="44546A"/>
